--- a/Documentation/Projektarbeit II.docx
+++ b/Documentation/Projektarbeit II.docx
@@ -30,6 +30,9 @@
         <w:jc w:val="center"/>
       </w:pPr>
       <w:r>
+        <w:rPr>
+          <w:noProof/>
+        </w:rPr>
         <w:drawing>
           <wp:inline distT="0" distB="0" distL="0" distR="0" wp14:anchorId="229DBC2F" wp14:editId="0E58AA5C">
             <wp:extent cx="5410955" cy="5106113"/>
@@ -104,6 +107,15 @@
     <w:p/>
     <w:sdt>
       <w:sdtPr>
+        <w:rPr>
+          <w:rFonts w:asciiTheme="minorHAnsi" w:eastAsiaTheme="minorHAnsi" w:hAnsiTheme="minorHAnsi" w:cstheme="minorBidi"/>
+          <w:color w:val="auto"/>
+          <w:kern w:val="2"/>
+          <w:sz w:val="22"/>
+          <w:szCs w:val="22"/>
+          <w:lang w:val="de-CH"/>
+          <w14:ligatures w14:val="standardContextual"/>
+        </w:rPr>
         <w:id w:val="-1470592045"/>
         <w:docPartObj>
           <w:docPartGallery w:val="Table of Contents"/>
@@ -112,16 +124,9 @@
       </w:sdtPr>
       <w:sdtEndPr>
         <w:rPr>
-          <w:rFonts w:asciiTheme="minorHAnsi" w:eastAsiaTheme="minorHAnsi" w:hAnsiTheme="minorHAnsi" w:cstheme="minorBidi"/>
           <w:b/>
           <w:bCs/>
           <w:noProof/>
-          <w:color w:val="auto"/>
-          <w:kern w:val="2"/>
-          <w:sz w:val="22"/>
-          <w:szCs w:val="22"/>
-          <w:lang w:val="de-CH"/>
-          <w14:ligatures w14:val="standardContextual"/>
         </w:rPr>
       </w:sdtEndPr>
       <w:sdtContent>
@@ -158,7 +163,7 @@
           <w:r>
             <w:fldChar w:fldCharType="separate"/>
           </w:r>
-          <w:hyperlink w:anchor="_Toc218704782" w:history="1">
+          <w:hyperlink w:anchor="_Toc218869452" w:history="1">
             <w:r>
               <w:rPr>
                 <w:rStyle w:val="Hyperlink"/>
@@ -185,7 +190,7 @@
                 <w:noProof/>
                 <w:webHidden/>
               </w:rPr>
-              <w:instrText xml:space="preserve"> PAGEREF _Toc218704782 \h </w:instrText>
+              <w:instrText xml:space="preserve"> PAGEREF _Toc218869452 \h </w:instrText>
             </w:r>
             <w:r>
               <w:rPr>
@@ -230,7 +235,7 @@
               <w:lang w:eastAsia="de-CH"/>
             </w:rPr>
           </w:pPr>
-          <w:hyperlink w:anchor="_Toc218704783" w:history="1">
+          <w:hyperlink w:anchor="_Toc218869453" w:history="1">
             <w:r>
               <w:rPr>
                 <w:rStyle w:val="Hyperlink"/>
@@ -257,7 +262,7 @@
                 <w:noProof/>
                 <w:webHidden/>
               </w:rPr>
-              <w:instrText xml:space="preserve"> PAGEREF _Toc218704783 \h </w:instrText>
+              <w:instrText xml:space="preserve"> PAGEREF _Toc218869453 \h </w:instrText>
             </w:r>
             <w:r>
               <w:rPr>
@@ -302,7 +307,7 @@
               <w:lang w:eastAsia="de-CH"/>
             </w:rPr>
           </w:pPr>
-          <w:hyperlink w:anchor="_Toc218704784" w:history="1">
+          <w:hyperlink w:anchor="_Toc218869454" w:history="1">
             <w:r>
               <w:rPr>
                 <w:rStyle w:val="Hyperlink"/>
@@ -329,7 +334,7 @@
                 <w:noProof/>
                 <w:webHidden/>
               </w:rPr>
-              <w:instrText xml:space="preserve"> PAGEREF _Toc218704784 \h </w:instrText>
+              <w:instrText xml:space="preserve"> PAGEREF _Toc218869454 \h </w:instrText>
             </w:r>
             <w:r>
               <w:rPr>
@@ -374,7 +379,7 @@
               <w:lang w:eastAsia="de-CH"/>
             </w:rPr>
           </w:pPr>
-          <w:hyperlink w:anchor="_Toc218704785" w:history="1">
+          <w:hyperlink w:anchor="_Toc218869455" w:history="1">
             <w:r>
               <w:rPr>
                 <w:rStyle w:val="Hyperlink"/>
@@ -401,7 +406,7 @@
                 <w:noProof/>
                 <w:webHidden/>
               </w:rPr>
-              <w:instrText xml:space="preserve"> PAGEREF _Toc218704785 \h </w:instrText>
+              <w:instrText xml:space="preserve"> PAGEREF _Toc218869455 \h </w:instrText>
             </w:r>
             <w:r>
               <w:rPr>
@@ -446,7 +451,7 @@
               <w:lang w:eastAsia="de-CH"/>
             </w:rPr>
           </w:pPr>
-          <w:hyperlink w:anchor="_Toc218704786" w:history="1">
+          <w:hyperlink w:anchor="_Toc218869456" w:history="1">
             <w:r>
               <w:rPr>
                 <w:rStyle w:val="Hyperlink"/>
@@ -473,7 +478,7 @@
                 <w:noProof/>
                 <w:webHidden/>
               </w:rPr>
-              <w:instrText xml:space="preserve"> PAGEREF _Toc218704786 \h </w:instrText>
+              <w:instrText xml:space="preserve"> PAGEREF _Toc218869456 \h </w:instrText>
             </w:r>
             <w:r>
               <w:rPr>
@@ -518,7 +523,7 @@
               <w:lang w:eastAsia="de-CH"/>
             </w:rPr>
           </w:pPr>
-          <w:hyperlink w:anchor="_Toc218704787" w:history="1">
+          <w:hyperlink w:anchor="_Toc218869457" w:history="1">
             <w:r>
               <w:rPr>
                 <w:rStyle w:val="Hyperlink"/>
@@ -545,7 +550,7 @@
                 <w:noProof/>
                 <w:webHidden/>
               </w:rPr>
-              <w:instrText xml:space="preserve"> PAGEREF _Toc218704787 \h </w:instrText>
+              <w:instrText xml:space="preserve"> PAGEREF _Toc218869457 \h </w:instrText>
             </w:r>
             <w:r>
               <w:rPr>
@@ -590,7 +595,7 @@
               <w:lang w:eastAsia="de-CH"/>
             </w:rPr>
           </w:pPr>
-          <w:hyperlink w:anchor="_Toc218704788" w:history="1">
+          <w:hyperlink w:anchor="_Toc218869458" w:history="1">
             <w:r>
               <w:rPr>
                 <w:rStyle w:val="Hyperlink"/>
@@ -617,7 +622,7 @@
                 <w:noProof/>
                 <w:webHidden/>
               </w:rPr>
-              <w:instrText xml:space="preserve"> PAGEREF _Toc218704788 \h </w:instrText>
+              <w:instrText xml:space="preserve"> PAGEREF _Toc218869458 \h </w:instrText>
             </w:r>
             <w:r>
               <w:rPr>
@@ -662,7 +667,7 @@
               <w:lang w:eastAsia="de-CH"/>
             </w:rPr>
           </w:pPr>
-          <w:hyperlink w:anchor="_Toc218704789" w:history="1">
+          <w:hyperlink w:anchor="_Toc218869459" w:history="1">
             <w:r>
               <w:rPr>
                 <w:rStyle w:val="Hyperlink"/>
@@ -689,7 +694,7 @@
                 <w:noProof/>
                 <w:webHidden/>
               </w:rPr>
-              <w:instrText xml:space="preserve"> PAGEREF _Toc218704789 \h </w:instrText>
+              <w:instrText xml:space="preserve"> PAGEREF _Toc218869459 \h </w:instrText>
             </w:r>
             <w:r>
               <w:rPr>
@@ -734,7 +739,7 @@
               <w:lang w:eastAsia="de-CH"/>
             </w:rPr>
           </w:pPr>
-          <w:hyperlink w:anchor="_Toc218704790" w:history="1">
+          <w:hyperlink w:anchor="_Toc218869460" w:history="1">
             <w:r>
               <w:rPr>
                 <w:rStyle w:val="Hyperlink"/>
@@ -761,7 +766,7 @@
                 <w:noProof/>
                 <w:webHidden/>
               </w:rPr>
-              <w:instrText xml:space="preserve"> PAGEREF _Toc218704790 \h </w:instrText>
+              <w:instrText xml:space="preserve"> PAGEREF _Toc218869460 \h </w:instrText>
             </w:r>
             <w:r>
               <w:rPr>
@@ -806,7 +811,7 @@
               <w:lang w:eastAsia="de-CH"/>
             </w:rPr>
           </w:pPr>
-          <w:hyperlink w:anchor="_Toc218704791" w:history="1">
+          <w:hyperlink w:anchor="_Toc218869461" w:history="1">
             <w:r>
               <w:rPr>
                 <w:rStyle w:val="Hyperlink"/>
@@ -833,7 +838,7 @@
                 <w:noProof/>
                 <w:webHidden/>
               </w:rPr>
-              <w:instrText xml:space="preserve"> PAGEREF _Toc218704791 \h </w:instrText>
+              <w:instrText xml:space="preserve"> PAGEREF _Toc218869461 \h </w:instrText>
             </w:r>
             <w:r>
               <w:rPr>
@@ -878,7 +883,7 @@
               <w:lang w:eastAsia="de-CH"/>
             </w:rPr>
           </w:pPr>
-          <w:hyperlink w:anchor="_Toc218704792" w:history="1">
+          <w:hyperlink w:anchor="_Toc218869462" w:history="1">
             <w:r>
               <w:rPr>
                 <w:rStyle w:val="Hyperlink"/>
@@ -905,7 +910,7 @@
                 <w:noProof/>
                 <w:webHidden/>
               </w:rPr>
-              <w:instrText xml:space="preserve"> PAGEREF _Toc218704792 \h </w:instrText>
+              <w:instrText xml:space="preserve"> PAGEREF _Toc218869462 \h </w:instrText>
             </w:r>
             <w:r>
               <w:rPr>
@@ -957,7 +962,7 @@
       <w:pPr>
         <w:pStyle w:val="Heading1"/>
       </w:pPr>
-      <w:bookmarkStart w:id="0" w:name="_Toc218704782"/>
+      <w:bookmarkStart w:id="0" w:name="_Toc218869452"/>
       <w:r>
         <w:lastRenderedPageBreak/>
         <w:t>Dashboard Zugriff</w:t>
@@ -974,15 +979,7 @@
       </w:r>
       <w:proofErr w:type="spellEnd"/>
       <w:r>
-        <w:t xml:space="preserve"> Service erreicht. Um Zugriff auf den Service zu </w:t>
-      </w:r>
-      <w:proofErr w:type="gramStart"/>
-      <w:r>
-        <w:t>bekommen</w:t>
-      </w:r>
-      <w:proofErr w:type="gramEnd"/>
-      <w:r>
-        <w:t xml:space="preserve"> muss der Service auf beiden Geräten aktiv sein. Folgender Befehl aktiviert ihn:</w:t>
+        <w:t xml:space="preserve"> Service erreicht. Um Zugriff auf den Service zu bekommen muss der Service auf beiden Geräten aktiv sein. Folgender Befehl aktiviert ihn:</w:t>
       </w:r>
     </w:p>
     <w:p>
@@ -1155,7 +1152,13 @@
     </w:p>
     <w:p>
       <w:r>
-        <w:t xml:space="preserve">Benutzername </w:t>
+        <w:t>Benutzername</w:t>
+      </w:r>
+      <w:r>
+        <w:t>:</w:t>
+      </w:r>
+      <w:r>
+        <w:t xml:space="preserve"> </w:t>
       </w:r>
       <w:proofErr w:type="spellStart"/>
       <w:r>
@@ -1224,7 +1227,7 @@
       <w:pPr>
         <w:pStyle w:val="Heading1"/>
       </w:pPr>
-      <w:bookmarkStart w:id="1" w:name="_Toc218704783"/>
+      <w:bookmarkStart w:id="1" w:name="_Toc218869453"/>
       <w:r>
         <w:lastRenderedPageBreak/>
         <w:t>Netzwerkprotokolle</w:t>
@@ -1235,7 +1238,7 @@
       <w:pPr>
         <w:pStyle w:val="Heading2"/>
       </w:pPr>
-      <w:bookmarkStart w:id="2" w:name="_Toc218704784"/>
+      <w:bookmarkStart w:id="2" w:name="_Toc218869454"/>
       <w:r>
         <w:t>1. ARP (</w:t>
       </w:r>
@@ -1404,9 +1407,10 @@
         <w:rPr>
           <w:b/>
           <w:bCs/>
+          <w:noProof/>
         </w:rPr>
         <w:drawing>
-          <wp:inline distT="0" distB="0" distL="0" distR="0" wp14:anchorId="4607F0AA" wp14:editId="39BA5735">
+          <wp:inline distT="0" distB="0" distL="0" distR="0" wp14:anchorId="4607F0AA" wp14:editId="7DA719CF">
             <wp:extent cx="5760720" cy="1346835"/>
             <wp:effectExtent l="0" t="0" r="0" b="5715"/>
             <wp:docPr id="2120315267" name="Picture 1"/>
@@ -1488,7 +1492,7 @@
       <w:pPr>
         <w:pStyle w:val="Heading2"/>
       </w:pPr>
-      <w:bookmarkStart w:id="3" w:name="_Toc218704785"/>
+      <w:bookmarkStart w:id="3" w:name="_Toc218869455"/>
       <w:r>
         <w:lastRenderedPageBreak/>
         <w:t>2. ICMP (Internet Control Message Protocol)</w:t>
@@ -1638,9 +1642,10 @@
         <w:rPr>
           <w:b/>
           <w:bCs/>
+          <w:noProof/>
         </w:rPr>
         <w:drawing>
-          <wp:inline distT="0" distB="0" distL="0" distR="0" wp14:anchorId="7883AB81" wp14:editId="5DE763FF">
+          <wp:inline distT="0" distB="0" distL="0" distR="0" wp14:anchorId="7883AB81" wp14:editId="271577F1">
             <wp:extent cx="5760720" cy="1771015"/>
             <wp:effectExtent l="0" t="0" r="0" b="635"/>
             <wp:docPr id="154626686" name="Picture 1"/>
@@ -1713,7 +1718,7 @@
       <w:pPr>
         <w:pStyle w:val="Heading2"/>
       </w:pPr>
-      <w:bookmarkStart w:id="4" w:name="_Toc218704786"/>
+      <w:bookmarkStart w:id="4" w:name="_Toc218869456"/>
       <w:r>
         <w:lastRenderedPageBreak/>
         <w:t>3. DNS (Domain Name System)</w:t>
@@ -1856,9 +1861,10 @@
         <w:rPr>
           <w:b/>
           <w:bCs/>
+          <w:noProof/>
         </w:rPr>
         <w:drawing>
-          <wp:inline distT="0" distB="0" distL="0" distR="0" wp14:anchorId="5E2C6BC2" wp14:editId="7836805D">
+          <wp:inline distT="0" distB="0" distL="0" distR="0" wp14:anchorId="5E2C6BC2" wp14:editId="42B4A472">
             <wp:extent cx="5760720" cy="1978025"/>
             <wp:effectExtent l="0" t="0" r="0" b="3175"/>
             <wp:docPr id="1112489353" name="Picture 1"/>
@@ -1931,7 +1937,7 @@
       <w:pPr>
         <w:pStyle w:val="Heading2"/>
       </w:pPr>
-      <w:bookmarkStart w:id="5" w:name="_Toc218704787"/>
+      <w:bookmarkStart w:id="5" w:name="_Toc218869457"/>
       <w:r>
         <w:lastRenderedPageBreak/>
         <w:t>4. SSH (Secure Shell)</w:t>
@@ -2075,8 +2081,11 @@
     </w:p>
     <w:p>
       <w:r>
+        <w:rPr>
+          <w:noProof/>
+        </w:rPr>
         <w:drawing>
-          <wp:inline distT="0" distB="0" distL="0" distR="0" wp14:anchorId="5FFF50FD" wp14:editId="28FA5B78">
+          <wp:inline distT="0" distB="0" distL="0" distR="0" wp14:anchorId="5FFF50FD" wp14:editId="5BD62E22">
             <wp:extent cx="5760720" cy="2633345"/>
             <wp:effectExtent l="0" t="0" r="0" b="0"/>
             <wp:docPr id="1484987561" name="Picture 1"/>
@@ -2120,13 +2129,11 @@
     </w:p>
     <w:p>
       <w:r>
-        <w:t xml:space="preserve">SSH Verbindung zwischen Windows und </w:t>
-      </w:r>
-      <w:proofErr w:type="spellStart"/>
-      <w:r>
-        <w:t>Ubunto</w:t>
-      </w:r>
-      <w:proofErr w:type="spellEnd"/>
+        <w:t>SSH Verbindung zwischen Windows und Ubunt</w:t>
+      </w:r>
+      <w:r>
+        <w:t>u</w:t>
+      </w:r>
       <w:r>
         <w:t xml:space="preserve"> wurde aufgebaut</w:t>
       </w:r>
@@ -2225,7 +2232,7 @@
       <w:pPr>
         <w:pStyle w:val="Heading2"/>
       </w:pPr>
-      <w:bookmarkStart w:id="6" w:name="_Toc218704788"/>
+      <w:bookmarkStart w:id="6" w:name="_Toc218869458"/>
       <w:r>
         <w:lastRenderedPageBreak/>
         <w:t>5. HTTP / HTTPS (Dashboard-Aufruf)</w:t>
@@ -2372,6 +2379,9 @@
     </w:p>
     <w:p>
       <w:r>
+        <w:rPr>
+          <w:noProof/>
+        </w:rPr>
         <w:drawing>
           <wp:inline distT="0" distB="0" distL="0" distR="0" wp14:anchorId="6FB615D6" wp14:editId="106A8E1F">
             <wp:extent cx="5760720" cy="2235835"/>
@@ -2419,19 +2429,27 @@
       <w:r>
         <w:t xml:space="preserve">Inhalte des Dashboards werden </w:t>
       </w:r>
-      <w:proofErr w:type="spellStart"/>
-      <w:r>
-        <w:t>aktaulisert</w:t>
-      </w:r>
-      <w:proofErr w:type="spellEnd"/>
+      <w:r>
+        <w:t>aktualisiert</w:t>
+      </w:r>
       <w:r>
         <w:t xml:space="preserve"> </w:t>
       </w:r>
       <w:r>
         <w:t xml:space="preserve">über den URL </w:t>
       </w:r>
-      <w:r>
-        <w:t>http://vm1-server.local:5000/</w:t>
+      <w:hyperlink r:id="rId13" w:history="1">
+        <w:r>
+          <w:rPr>
+            <w:rStyle w:val="Hyperlink"/>
+          </w:rPr>
+          <w:t>http://vm1-server.local:5000/</w:t>
+        </w:r>
+      </w:hyperlink>
+    </w:p>
+    <w:p>
+      <w:r>
+        <w:t>Das Dashboard läuft bewusst über HTTP, da kein TLS-Zertifikat eingerichtet wurde.</w:t>
       </w:r>
     </w:p>
     <w:p>
@@ -2443,7 +2461,7 @@
       <w:pPr>
         <w:pStyle w:val="Heading1"/>
       </w:pPr>
-      <w:bookmarkStart w:id="7" w:name="_Toc218704789"/>
+      <w:bookmarkStart w:id="7" w:name="_Toc218869459"/>
       <w:r>
         <w:lastRenderedPageBreak/>
         <w:t>Welche Teile Ihres Projektarbeit I - Dashboards wurden übernommen?</w:t>
@@ -2491,14 +2509,9 @@
       </w:pPr>
       <w:proofErr w:type="spellStart"/>
       <w:r>
-        <w:t>sbb-</w:t>
-      </w:r>
-      <w:proofErr w:type="gramStart"/>
-      <w:r>
-        <w:t>collector.service</w:t>
+        <w:t>sbb-collector.service</w:t>
       </w:r>
       <w:proofErr w:type="spellEnd"/>
-      <w:proofErr w:type="gramEnd"/>
     </w:p>
     <w:p>
       <w:pPr>
@@ -2510,14 +2523,9 @@
       </w:pPr>
       <w:proofErr w:type="spellStart"/>
       <w:r>
-        <w:t>sbb-</w:t>
-      </w:r>
-      <w:proofErr w:type="gramStart"/>
-      <w:r>
-        <w:t>dashboard.service</w:t>
+        <w:t>sbb-dashboard.service</w:t>
       </w:r>
       <w:proofErr w:type="spellEnd"/>
-      <w:proofErr w:type="gramEnd"/>
     </w:p>
     <w:p>
       <w:pPr>
@@ -2591,11 +2599,9 @@
       <w:r>
         <w:t xml:space="preserve"> (alle </w:t>
       </w:r>
-      <w:proofErr w:type="spellStart"/>
-      <w:r>
-        <w:t>Behnhöfe</w:t>
-      </w:r>
-      <w:proofErr w:type="spellEnd"/>
+      <w:r>
+        <w:t>Bahnhöfe</w:t>
+      </w:r>
       <w:r>
         <w:t>)</w:t>
       </w:r>
@@ -3695,41 +3701,26 @@
       </w:r>
     </w:p>
     <w:p>
-      <w:proofErr w:type="gramStart"/>
-      <w:r>
-        <w:t>stations.id  ←</w:t>
-      </w:r>
-      <w:proofErr w:type="gramEnd"/>
-      <w:r>
-        <w:t xml:space="preserve">── </w:t>
+      <w:r>
+        <w:t xml:space="preserve">stations.id  ←── </w:t>
       </w:r>
       <w:proofErr w:type="spellStart"/>
-      <w:proofErr w:type="gramStart"/>
-      <w:r>
-        <w:t>departures.station</w:t>
-      </w:r>
-      <w:proofErr w:type="gramEnd"/>
-      <w:r>
-        <w:t>_id</w:t>
+      <w:r>
+        <w:t>departures.station_id</w:t>
       </w:r>
       <w:proofErr w:type="spellEnd"/>
     </w:p>
     <w:p>
       <w:r>
         <w:lastRenderedPageBreak/>
-        <w:t xml:space="preserve">Eine Station hat viele Abfahrten </w:t>
-      </w:r>
-      <w:proofErr w:type="gramStart"/>
-      <w:r>
-        <w:t>1:n</w:t>
-      </w:r>
-      <w:proofErr w:type="gramEnd"/>
+        <w:t>Eine Station hat viele Abfahrten 1:n</w:t>
+      </w:r>
     </w:p>
     <w:p>
       <w:pPr>
         <w:pStyle w:val="Heading1"/>
       </w:pPr>
-      <w:bookmarkStart w:id="8" w:name="_Toc218704790"/>
+      <w:bookmarkStart w:id="8" w:name="_Toc218869460"/>
       <w:r>
         <w:t>Welche Daten der Analyse sind sichtbar bzw. verschlüsselt und warum?</w:t>
       </w:r>
@@ -3885,7 +3876,7 @@
       <w:pPr>
         <w:pStyle w:val="Heading1"/>
       </w:pPr>
-      <w:bookmarkStart w:id="9" w:name="_Toc218704791"/>
+      <w:bookmarkStart w:id="9" w:name="_Toc218869461"/>
       <w:r>
         <w:lastRenderedPageBreak/>
         <w:t>Warum funktionieren Hostnames ohne statische IPs zuverlässig?</w:t>
@@ -3899,13 +3890,8 @@
     </w:p>
     <w:p>
       <w:r>
-        <w:t>vm1-</w:t>
-      </w:r>
-      <w:proofErr w:type="gramStart"/>
-      <w:r>
-        <w:t>server.local</w:t>
-      </w:r>
-      <w:proofErr w:type="gramEnd"/>
+        <w:t>vm1-server.local</w:t>
+      </w:r>
     </w:p>
     <w:p>
       <w:r>
@@ -3970,15 +3956,7 @@
         <w:ind w:firstLine="708"/>
       </w:pPr>
       <w:r>
-        <w:t>„Wer ist vm1-</w:t>
-      </w:r>
-      <w:proofErr w:type="gramStart"/>
-      <w:r>
-        <w:t>server.local</w:t>
-      </w:r>
-      <w:proofErr w:type="gramEnd"/>
-      <w:r>
-        <w:t>?“</w:t>
+        <w:t>„Wer ist vm1-server.local?“</w:t>
       </w:r>
     </w:p>
     <w:p>
@@ -4069,7 +4047,7 @@
       <w:pPr>
         <w:pStyle w:val="Heading1"/>
       </w:pPr>
-      <w:bookmarkStart w:id="10" w:name="_Toc218704792"/>
+      <w:bookmarkStart w:id="10" w:name="_Toc218869462"/>
       <w:r>
         <w:lastRenderedPageBreak/>
         <w:t xml:space="preserve">Wie wurde Ihr Dienst in </w:t>
@@ -4105,19 +4083,11 @@
     <w:p>
       <w:proofErr w:type="spellStart"/>
       <w:r>
-        <w:t>sbb-</w:t>
-      </w:r>
-      <w:proofErr w:type="gramStart"/>
-      <w:r>
-        <w:t>collector.service</w:t>
+        <w:t>sbb-collector.service</w:t>
       </w:r>
       <w:proofErr w:type="spellEnd"/>
-      <w:proofErr w:type="gramEnd"/>
-      <w:r>
-        <w:t xml:space="preserve"> </w:t>
-      </w:r>
-      <w:r>
-        <w:t>(vm1)</w:t>
+      <w:r>
+        <w:t xml:space="preserve"> (vm1)</w:t>
       </w:r>
     </w:p>
     <w:p>
@@ -4156,14 +4126,9 @@
     <w:p>
       <w:proofErr w:type="spellStart"/>
       <w:r>
-        <w:t>sbb-</w:t>
-      </w:r>
-      <w:proofErr w:type="gramStart"/>
-      <w:r>
-        <w:t>dashboard.service</w:t>
+        <w:t>sbb-dashboard.service</w:t>
       </w:r>
       <w:proofErr w:type="spellEnd"/>
-      <w:proofErr w:type="gramEnd"/>
       <w:r>
         <w:t xml:space="preserve"> (vm1)</w:t>
       </w:r>
@@ -4208,16 +4173,7 @@
       </w:r>
       <w:proofErr w:type="spellEnd"/>
       <w:r>
-        <w:t xml:space="preserve"> </w:t>
-      </w:r>
-      <w:r>
-        <w:t>(vm</w:t>
-      </w:r>
-      <w:r>
-        <w:t>2</w:t>
-      </w:r>
-      <w:r>
-        <w:t>)</w:t>
+        <w:t xml:space="preserve"> (vm2)</w:t>
       </w:r>
     </w:p>
     <w:p>
@@ -4229,13 +4185,7 @@
         </w:numPr>
       </w:pPr>
       <w:r>
-        <w:t xml:space="preserve">startet Firefox mit der richtigen URL, um die </w:t>
-      </w:r>
-      <w:r>
-        <w:t>Website</w:t>
-      </w:r>
-      <w:r>
-        <w:t xml:space="preserve"> darzustellen</w:t>
+        <w:t>startet Firefox mit der richtigen URL, um die Website darzustellen</w:t>
       </w:r>
     </w:p>
     <w:p>
@@ -4329,14 +4279,9 @@
       </w:r>
       <w:proofErr w:type="spellStart"/>
       <w:r>
-        <w:t>sbb-</w:t>
-      </w:r>
-      <w:proofErr w:type="gramStart"/>
-      <w:r>
-        <w:t>dashboard.service</w:t>
+        <w:t>sbb-dashboard.service</w:t>
       </w:r>
       <w:proofErr w:type="spellEnd"/>
-      <w:proofErr w:type="gramEnd"/>
     </w:p>
     <w:p>
       <w:pPr>
@@ -4359,7 +4304,7 @@
       </w:pPr>
     </w:p>
     <w:sectPr>
-      <w:footerReference w:type="default" r:id="rId13"/>
+      <w:footerReference w:type="default" r:id="rId14"/>
       <w:pgSz w:w="11906" w:h="16838"/>
       <w:pgMar w:top="1417" w:right="1417" w:bottom="1134" w:left="1417" w:header="708" w:footer="708" w:gutter="0"/>
       <w:cols w:space="708"/>

--- a/Documentation/Projektarbeit II.docx
+++ b/Documentation/Projektarbeit II.docx
@@ -163,7 +163,7 @@
           <w:r>
             <w:fldChar w:fldCharType="separate"/>
           </w:r>
-          <w:hyperlink w:anchor="_Toc218869452" w:history="1">
+          <w:hyperlink w:anchor="_Toc218875808" w:history="1">
             <w:r>
               <w:rPr>
                 <w:rStyle w:val="Hyperlink"/>
@@ -190,7 +190,7 @@
                 <w:noProof/>
                 <w:webHidden/>
               </w:rPr>
-              <w:instrText xml:space="preserve"> PAGEREF _Toc218869452 \h </w:instrText>
+              <w:instrText xml:space="preserve"> PAGEREF _Toc218875808 \h </w:instrText>
             </w:r>
             <w:r>
               <w:rPr>
@@ -235,7 +235,7 @@
               <w:lang w:eastAsia="de-CH"/>
             </w:rPr>
           </w:pPr>
-          <w:hyperlink w:anchor="_Toc218869453" w:history="1">
+          <w:hyperlink w:anchor="_Toc218875809" w:history="1">
             <w:r>
               <w:rPr>
                 <w:rStyle w:val="Hyperlink"/>
@@ -262,7 +262,7 @@
                 <w:noProof/>
                 <w:webHidden/>
               </w:rPr>
-              <w:instrText xml:space="preserve"> PAGEREF _Toc218869453 \h </w:instrText>
+              <w:instrText xml:space="preserve"> PAGEREF _Toc218875809 \h </w:instrText>
             </w:r>
             <w:r>
               <w:rPr>
@@ -307,7 +307,7 @@
               <w:lang w:eastAsia="de-CH"/>
             </w:rPr>
           </w:pPr>
-          <w:hyperlink w:anchor="_Toc218869454" w:history="1">
+          <w:hyperlink w:anchor="_Toc218875810" w:history="1">
             <w:r>
               <w:rPr>
                 <w:rStyle w:val="Hyperlink"/>
@@ -334,7 +334,7 @@
                 <w:noProof/>
                 <w:webHidden/>
               </w:rPr>
-              <w:instrText xml:space="preserve"> PAGEREF _Toc218869454 \h </w:instrText>
+              <w:instrText xml:space="preserve"> PAGEREF _Toc218875810 \h </w:instrText>
             </w:r>
             <w:r>
               <w:rPr>
@@ -379,7 +379,7 @@
               <w:lang w:eastAsia="de-CH"/>
             </w:rPr>
           </w:pPr>
-          <w:hyperlink w:anchor="_Toc218869455" w:history="1">
+          <w:hyperlink w:anchor="_Toc218875811" w:history="1">
             <w:r>
               <w:rPr>
                 <w:rStyle w:val="Hyperlink"/>
@@ -406,7 +406,7 @@
                 <w:noProof/>
                 <w:webHidden/>
               </w:rPr>
-              <w:instrText xml:space="preserve"> PAGEREF _Toc218869455 \h </w:instrText>
+              <w:instrText xml:space="preserve"> PAGEREF _Toc218875811 \h </w:instrText>
             </w:r>
             <w:r>
               <w:rPr>
@@ -451,7 +451,7 @@
               <w:lang w:eastAsia="de-CH"/>
             </w:rPr>
           </w:pPr>
-          <w:hyperlink w:anchor="_Toc218869456" w:history="1">
+          <w:hyperlink w:anchor="_Toc218875812" w:history="1">
             <w:r>
               <w:rPr>
                 <w:rStyle w:val="Hyperlink"/>
@@ -478,7 +478,7 @@
                 <w:noProof/>
                 <w:webHidden/>
               </w:rPr>
-              <w:instrText xml:space="preserve"> PAGEREF _Toc218869456 \h </w:instrText>
+              <w:instrText xml:space="preserve"> PAGEREF _Toc218875812 \h </w:instrText>
             </w:r>
             <w:r>
               <w:rPr>
@@ -523,7 +523,7 @@
               <w:lang w:eastAsia="de-CH"/>
             </w:rPr>
           </w:pPr>
-          <w:hyperlink w:anchor="_Toc218869457" w:history="1">
+          <w:hyperlink w:anchor="_Toc218875813" w:history="1">
             <w:r>
               <w:rPr>
                 <w:rStyle w:val="Hyperlink"/>
@@ -550,7 +550,7 @@
                 <w:noProof/>
                 <w:webHidden/>
               </w:rPr>
-              <w:instrText xml:space="preserve"> PAGEREF _Toc218869457 \h </w:instrText>
+              <w:instrText xml:space="preserve"> PAGEREF _Toc218875813 \h </w:instrText>
             </w:r>
             <w:r>
               <w:rPr>
@@ -595,7 +595,7 @@
               <w:lang w:eastAsia="de-CH"/>
             </w:rPr>
           </w:pPr>
-          <w:hyperlink w:anchor="_Toc218869458" w:history="1">
+          <w:hyperlink w:anchor="_Toc218875814" w:history="1">
             <w:r>
               <w:rPr>
                 <w:rStyle w:val="Hyperlink"/>
@@ -622,7 +622,7 @@
                 <w:noProof/>
                 <w:webHidden/>
               </w:rPr>
-              <w:instrText xml:space="preserve"> PAGEREF _Toc218869458 \h </w:instrText>
+              <w:instrText xml:space="preserve"> PAGEREF _Toc218875814 \h </w:instrText>
             </w:r>
             <w:r>
               <w:rPr>
@@ -667,7 +667,7 @@
               <w:lang w:eastAsia="de-CH"/>
             </w:rPr>
           </w:pPr>
-          <w:hyperlink w:anchor="_Toc218869459" w:history="1">
+          <w:hyperlink w:anchor="_Toc218875815" w:history="1">
             <w:r>
               <w:rPr>
                 <w:rStyle w:val="Hyperlink"/>
@@ -694,7 +694,7 @@
                 <w:noProof/>
                 <w:webHidden/>
               </w:rPr>
-              <w:instrText xml:space="preserve"> PAGEREF _Toc218869459 \h </w:instrText>
+              <w:instrText xml:space="preserve"> PAGEREF _Toc218875815 \h </w:instrText>
             </w:r>
             <w:r>
               <w:rPr>
@@ -739,7 +739,7 @@
               <w:lang w:eastAsia="de-CH"/>
             </w:rPr>
           </w:pPr>
-          <w:hyperlink w:anchor="_Toc218869460" w:history="1">
+          <w:hyperlink w:anchor="_Toc218875816" w:history="1">
             <w:r>
               <w:rPr>
                 <w:rStyle w:val="Hyperlink"/>
@@ -766,7 +766,7 @@
                 <w:noProof/>
                 <w:webHidden/>
               </w:rPr>
-              <w:instrText xml:space="preserve"> PAGEREF _Toc218869460 \h </w:instrText>
+              <w:instrText xml:space="preserve"> PAGEREF _Toc218875816 \h </w:instrText>
             </w:r>
             <w:r>
               <w:rPr>
@@ -811,7 +811,7 @@
               <w:lang w:eastAsia="de-CH"/>
             </w:rPr>
           </w:pPr>
-          <w:hyperlink w:anchor="_Toc218869461" w:history="1">
+          <w:hyperlink w:anchor="_Toc218875817" w:history="1">
             <w:r>
               <w:rPr>
                 <w:rStyle w:val="Hyperlink"/>
@@ -838,7 +838,7 @@
                 <w:noProof/>
                 <w:webHidden/>
               </w:rPr>
-              <w:instrText xml:space="preserve"> PAGEREF _Toc218869461 \h </w:instrText>
+              <w:instrText xml:space="preserve"> PAGEREF _Toc218875817 \h </w:instrText>
             </w:r>
             <w:r>
               <w:rPr>
@@ -883,7 +883,7 @@
               <w:lang w:eastAsia="de-CH"/>
             </w:rPr>
           </w:pPr>
-          <w:hyperlink w:anchor="_Toc218869462" w:history="1">
+          <w:hyperlink w:anchor="_Toc218875818" w:history="1">
             <w:r>
               <w:rPr>
                 <w:rStyle w:val="Hyperlink"/>
@@ -910,7 +910,7 @@
                 <w:noProof/>
                 <w:webHidden/>
               </w:rPr>
-              <w:instrText xml:space="preserve"> PAGEREF _Toc218869462 \h </w:instrText>
+              <w:instrText xml:space="preserve"> PAGEREF _Toc218875818 \h </w:instrText>
             </w:r>
             <w:r>
               <w:rPr>
@@ -962,7 +962,7 @@
       <w:pPr>
         <w:pStyle w:val="Heading1"/>
       </w:pPr>
-      <w:bookmarkStart w:id="0" w:name="_Toc218869452"/>
+      <w:bookmarkStart w:id="0" w:name="_Toc218875808"/>
       <w:r>
         <w:lastRenderedPageBreak/>
         <w:t>Dashboard Zugriff</w:t>
@@ -979,7 +979,15 @@
       </w:r>
       <w:proofErr w:type="spellEnd"/>
       <w:r>
-        <w:t xml:space="preserve"> Service erreicht. Um Zugriff auf den Service zu bekommen muss der Service auf beiden Geräten aktiv sein. Folgender Befehl aktiviert ihn:</w:t>
+        <w:t xml:space="preserve"> Service erreicht. Um Zugriff auf den Service zu </w:t>
+      </w:r>
+      <w:proofErr w:type="gramStart"/>
+      <w:r>
+        <w:t>bekommen</w:t>
+      </w:r>
+      <w:proofErr w:type="gramEnd"/>
+      <w:r>
+        <w:t xml:space="preserve"> muss der Service auf beiden Geräten aktiv sein. Folgender Befehl aktiviert ihn:</w:t>
       </w:r>
     </w:p>
     <w:p>
@@ -1227,7 +1235,7 @@
       <w:pPr>
         <w:pStyle w:val="Heading1"/>
       </w:pPr>
-      <w:bookmarkStart w:id="1" w:name="_Toc218869453"/>
+      <w:bookmarkStart w:id="1" w:name="_Toc218875809"/>
       <w:r>
         <w:lastRenderedPageBreak/>
         <w:t>Netzwerkprotokolle</w:t>
@@ -1238,7 +1246,7 @@
       <w:pPr>
         <w:pStyle w:val="Heading2"/>
       </w:pPr>
-      <w:bookmarkStart w:id="2" w:name="_Toc218869454"/>
+      <w:bookmarkStart w:id="2" w:name="_Toc218875810"/>
       <w:r>
         <w:t>1. ARP (</w:t>
       </w:r>
@@ -1492,7 +1500,7 @@
       <w:pPr>
         <w:pStyle w:val="Heading2"/>
       </w:pPr>
-      <w:bookmarkStart w:id="3" w:name="_Toc218869455"/>
+      <w:bookmarkStart w:id="3" w:name="_Toc218875811"/>
       <w:r>
         <w:lastRenderedPageBreak/>
         <w:t>2. ICMP (Internet Control Message Protocol)</w:t>
@@ -1718,7 +1726,7 @@
       <w:pPr>
         <w:pStyle w:val="Heading2"/>
       </w:pPr>
-      <w:bookmarkStart w:id="4" w:name="_Toc218869456"/>
+      <w:bookmarkStart w:id="4" w:name="_Toc218875812"/>
       <w:r>
         <w:lastRenderedPageBreak/>
         <w:t>3. DNS (Domain Name System)</w:t>
@@ -1937,7 +1945,7 @@
       <w:pPr>
         <w:pStyle w:val="Heading2"/>
       </w:pPr>
-      <w:bookmarkStart w:id="5" w:name="_Toc218869457"/>
+      <w:bookmarkStart w:id="5" w:name="_Toc218875813"/>
       <w:r>
         <w:lastRenderedPageBreak/>
         <w:t>4. SSH (Secure Shell)</w:t>
@@ -2232,7 +2240,7 @@
       <w:pPr>
         <w:pStyle w:val="Heading2"/>
       </w:pPr>
-      <w:bookmarkStart w:id="6" w:name="_Toc218869458"/>
+      <w:bookmarkStart w:id="6" w:name="_Toc218875814"/>
       <w:r>
         <w:lastRenderedPageBreak/>
         <w:t>5. HTTP / HTTPS (Dashboard-Aufruf)</w:t>
@@ -2461,7 +2469,7 @@
       <w:pPr>
         <w:pStyle w:val="Heading1"/>
       </w:pPr>
-      <w:bookmarkStart w:id="7" w:name="_Toc218869459"/>
+      <w:bookmarkStart w:id="7" w:name="_Toc218875815"/>
       <w:r>
         <w:lastRenderedPageBreak/>
         <w:t>Welche Teile Ihres Projektarbeit I - Dashboards wurden übernommen?</w:t>
@@ -2509,9 +2517,14 @@
       </w:pPr>
       <w:proofErr w:type="spellStart"/>
       <w:r>
-        <w:t>sbb-collector.service</w:t>
+        <w:t>sbb-</w:t>
+      </w:r>
+      <w:proofErr w:type="gramStart"/>
+      <w:r>
+        <w:t>collector.service</w:t>
       </w:r>
       <w:proofErr w:type="spellEnd"/>
+      <w:proofErr w:type="gramEnd"/>
     </w:p>
     <w:p>
       <w:pPr>
@@ -2523,9 +2536,14 @@
       </w:pPr>
       <w:proofErr w:type="spellStart"/>
       <w:r>
-        <w:t>sbb-dashboard.service</w:t>
+        <w:t>sbb-</w:t>
+      </w:r>
+      <w:proofErr w:type="gramStart"/>
+      <w:r>
+        <w:t>dashboard.service</w:t>
       </w:r>
       <w:proofErr w:type="spellEnd"/>
+      <w:proofErr w:type="gramEnd"/>
     </w:p>
     <w:p>
       <w:pPr>
@@ -2960,10 +2978,6 @@
           <w:p>
             <w:pPr>
               <w:pStyle w:val="ListParagraph"/>
-              <w:numPr>
-                <w:ilvl w:val="0"/>
-                <w:numId w:val="9"/>
-              </w:numPr>
               <w:rPr>
                 <w:b/>
                 <w:bCs/>
@@ -2987,10 +3001,6 @@
           <w:p>
             <w:pPr>
               <w:pStyle w:val="ListParagraph"/>
-              <w:numPr>
-                <w:ilvl w:val="0"/>
-                <w:numId w:val="9"/>
-              </w:numPr>
               <w:rPr>
                 <w:b/>
                 <w:bCs/>
@@ -3014,10 +3024,6 @@
           <w:p>
             <w:pPr>
               <w:pStyle w:val="ListParagraph"/>
-              <w:numPr>
-                <w:ilvl w:val="0"/>
-                <w:numId w:val="9"/>
-              </w:numPr>
               <w:rPr>
                 <w:b/>
                 <w:bCs/>
@@ -3041,10 +3047,6 @@
           <w:p>
             <w:pPr>
               <w:pStyle w:val="ListParagraph"/>
-              <w:numPr>
-                <w:ilvl w:val="0"/>
-                <w:numId w:val="9"/>
-              </w:numPr>
               <w:rPr>
                 <w:b/>
                 <w:bCs/>
@@ -3073,10 +3075,6 @@
           <w:p>
             <w:pPr>
               <w:pStyle w:val="ListParagraph"/>
-              <w:numPr>
-                <w:ilvl w:val="0"/>
-                <w:numId w:val="9"/>
-              </w:numPr>
             </w:pPr>
             <w:proofErr w:type="spellStart"/>
             <w:r>
@@ -3094,10 +3092,6 @@
           <w:p>
             <w:pPr>
               <w:pStyle w:val="ListParagraph"/>
-              <w:numPr>
-                <w:ilvl w:val="0"/>
-                <w:numId w:val="9"/>
-              </w:numPr>
             </w:pPr>
             <w:r>
               <w:t>INTEGER</w:t>
@@ -3113,16 +3107,9 @@
           <w:p>
             <w:pPr>
               <w:pStyle w:val="ListParagraph"/>
-              <w:numPr>
-                <w:ilvl w:val="0"/>
-                <w:numId w:val="9"/>
-              </w:numPr>
             </w:pPr>
             <w:r>
-              <w:rPr>
-                <w:rFonts w:ascii="Segoe UI Emoji" w:hAnsi="Segoe UI Emoji" w:cs="Segoe UI Emoji"/>
-              </w:rPr>
-              <w:t>✅</w:t>
+              <w:t>Ja</w:t>
             </w:r>
           </w:p>
         </w:tc>
@@ -3135,10 +3122,6 @@
           <w:p>
             <w:pPr>
               <w:pStyle w:val="ListParagraph"/>
-              <w:numPr>
-                <w:ilvl w:val="0"/>
-                <w:numId w:val="9"/>
-              </w:numPr>
             </w:pPr>
             <w:r>
               <w:rPr>
@@ -3171,10 +3154,6 @@
           <w:p>
             <w:pPr>
               <w:pStyle w:val="ListParagraph"/>
-              <w:numPr>
-                <w:ilvl w:val="0"/>
-                <w:numId w:val="9"/>
-              </w:numPr>
             </w:pPr>
             <w:proofErr w:type="spellStart"/>
             <w:r>
@@ -3192,10 +3171,6 @@
           <w:p>
             <w:pPr>
               <w:pStyle w:val="ListParagraph"/>
-              <w:numPr>
-                <w:ilvl w:val="0"/>
-                <w:numId w:val="9"/>
-              </w:numPr>
             </w:pPr>
             <w:r>
               <w:t>TEXT</w:t>
@@ -3211,16 +3186,9 @@
           <w:p>
             <w:pPr>
               <w:pStyle w:val="ListParagraph"/>
-              <w:numPr>
-                <w:ilvl w:val="0"/>
-                <w:numId w:val="9"/>
-              </w:numPr>
             </w:pPr>
             <w:r>
-              <w:rPr>
-                <w:rFonts w:ascii="Segoe UI Emoji" w:hAnsi="Segoe UI Emoji" w:cs="Segoe UI Emoji"/>
-              </w:rPr>
-              <w:t>✅</w:t>
+              <w:t>Ja</w:t>
             </w:r>
           </w:p>
         </w:tc>
@@ -3233,10 +3201,6 @@
           <w:p>
             <w:pPr>
               <w:pStyle w:val="ListParagraph"/>
-              <w:numPr>
-                <w:ilvl w:val="0"/>
-                <w:numId w:val="9"/>
-              </w:numPr>
             </w:pPr>
             <w:r>
               <w:t>Verweis auf stations.id</w:t>
@@ -3257,10 +3221,6 @@
           <w:p>
             <w:pPr>
               <w:pStyle w:val="ListParagraph"/>
-              <w:numPr>
-                <w:ilvl w:val="0"/>
-                <w:numId w:val="9"/>
-              </w:numPr>
             </w:pPr>
             <w:proofErr w:type="spellStart"/>
             <w:r>
@@ -3278,10 +3238,6 @@
           <w:p>
             <w:pPr>
               <w:pStyle w:val="ListParagraph"/>
-              <w:numPr>
-                <w:ilvl w:val="0"/>
-                <w:numId w:val="9"/>
-              </w:numPr>
             </w:pPr>
             <w:r>
               <w:t>INTEGER</w:t>
@@ -3297,16 +3253,9 @@
           <w:p>
             <w:pPr>
               <w:pStyle w:val="ListParagraph"/>
-              <w:numPr>
-                <w:ilvl w:val="0"/>
-                <w:numId w:val="9"/>
-              </w:numPr>
             </w:pPr>
             <w:r>
-              <w:rPr>
-                <w:rFonts w:ascii="Segoe UI Emoji" w:hAnsi="Segoe UI Emoji" w:cs="Segoe UI Emoji"/>
-              </w:rPr>
-              <w:t>✅</w:t>
+              <w:t>Ja</w:t>
             </w:r>
           </w:p>
         </w:tc>
@@ -3319,10 +3268,6 @@
           <w:p>
             <w:pPr>
               <w:pStyle w:val="ListParagraph"/>
-              <w:numPr>
-                <w:ilvl w:val="0"/>
-                <w:numId w:val="9"/>
-              </w:numPr>
             </w:pPr>
             <w:r>
               <w:t>Abfahrtszeit als Unix-</w:t>
@@ -3348,10 +3293,6 @@
           <w:p>
             <w:pPr>
               <w:pStyle w:val="ListParagraph"/>
-              <w:numPr>
-                <w:ilvl w:val="0"/>
-                <w:numId w:val="9"/>
-              </w:numPr>
             </w:pPr>
             <w:proofErr w:type="spellStart"/>
             <w:r>
@@ -3369,10 +3310,6 @@
           <w:p>
             <w:pPr>
               <w:pStyle w:val="ListParagraph"/>
-              <w:numPr>
-                <w:ilvl w:val="0"/>
-                <w:numId w:val="9"/>
-              </w:numPr>
             </w:pPr>
             <w:r>
               <w:t>TEXT</w:t>
@@ -3388,16 +3325,9 @@
           <w:p>
             <w:pPr>
               <w:pStyle w:val="ListParagraph"/>
-              <w:numPr>
-                <w:ilvl w:val="0"/>
-                <w:numId w:val="9"/>
-              </w:numPr>
             </w:pPr>
             <w:r>
-              <w:rPr>
-                <w:rFonts w:ascii="Segoe UI Emoji" w:hAnsi="Segoe UI Emoji" w:cs="Segoe UI Emoji"/>
-              </w:rPr>
-              <w:t>❌</w:t>
+              <w:t>Nein</w:t>
             </w:r>
           </w:p>
         </w:tc>
@@ -3410,10 +3340,6 @@
           <w:p>
             <w:pPr>
               <w:pStyle w:val="ListParagraph"/>
-              <w:numPr>
-                <w:ilvl w:val="0"/>
-                <w:numId w:val="9"/>
-              </w:numPr>
             </w:pPr>
             <w:r>
               <w:t>Zielbahnhof</w:t>
@@ -3434,10 +3360,6 @@
           <w:p>
             <w:pPr>
               <w:pStyle w:val="ListParagraph"/>
-              <w:numPr>
-                <w:ilvl w:val="0"/>
-                <w:numId w:val="9"/>
-              </w:numPr>
             </w:pPr>
             <w:proofErr w:type="spellStart"/>
             <w:r>
@@ -3455,10 +3377,6 @@
           <w:p>
             <w:pPr>
               <w:pStyle w:val="ListParagraph"/>
-              <w:numPr>
-                <w:ilvl w:val="0"/>
-                <w:numId w:val="9"/>
-              </w:numPr>
             </w:pPr>
             <w:r>
               <w:t>TEXT</w:t>
@@ -3474,16 +3392,9 @@
           <w:p>
             <w:pPr>
               <w:pStyle w:val="ListParagraph"/>
-              <w:numPr>
-                <w:ilvl w:val="0"/>
-                <w:numId w:val="9"/>
-              </w:numPr>
             </w:pPr>
             <w:r>
-              <w:rPr>
-                <w:rFonts w:ascii="Segoe UI Emoji" w:hAnsi="Segoe UI Emoji" w:cs="Segoe UI Emoji"/>
-              </w:rPr>
-              <w:t>❌</w:t>
+              <w:t>Nein</w:t>
             </w:r>
           </w:p>
         </w:tc>
@@ -3496,10 +3407,6 @@
           <w:p>
             <w:pPr>
               <w:pStyle w:val="ListParagraph"/>
-              <w:numPr>
-                <w:ilvl w:val="0"/>
-                <w:numId w:val="9"/>
-              </w:numPr>
             </w:pPr>
             <w:proofErr w:type="spellStart"/>
             <w:r>
@@ -3525,10 +3432,6 @@
           <w:p>
             <w:pPr>
               <w:pStyle w:val="ListParagraph"/>
-              <w:numPr>
-                <w:ilvl w:val="0"/>
-                <w:numId w:val="9"/>
-              </w:numPr>
             </w:pPr>
             <w:proofErr w:type="spellStart"/>
             <w:r>
@@ -3546,10 +3449,6 @@
           <w:p>
             <w:pPr>
               <w:pStyle w:val="ListParagraph"/>
-              <w:numPr>
-                <w:ilvl w:val="0"/>
-                <w:numId w:val="9"/>
-              </w:numPr>
             </w:pPr>
             <w:r>
               <w:t>TEXT</w:t>
@@ -3565,16 +3464,9 @@
           <w:p>
             <w:pPr>
               <w:pStyle w:val="ListParagraph"/>
-              <w:numPr>
-                <w:ilvl w:val="0"/>
-                <w:numId w:val="9"/>
-              </w:numPr>
             </w:pPr>
             <w:r>
-              <w:rPr>
-                <w:rFonts w:ascii="Segoe UI Emoji" w:hAnsi="Segoe UI Emoji" w:cs="Segoe UI Emoji"/>
-              </w:rPr>
-              <w:t>❌</w:t>
+              <w:t>Nein</w:t>
             </w:r>
           </w:p>
         </w:tc>
@@ -3587,10 +3479,6 @@
           <w:p>
             <w:pPr>
               <w:pStyle w:val="ListParagraph"/>
-              <w:numPr>
-                <w:ilvl w:val="0"/>
-                <w:numId w:val="9"/>
-              </w:numPr>
             </w:pPr>
             <w:r>
               <w:t>Zugnummer</w:t>
@@ -3611,10 +3499,6 @@
           <w:p>
             <w:pPr>
               <w:pStyle w:val="ListParagraph"/>
-              <w:numPr>
-                <w:ilvl w:val="0"/>
-                <w:numId w:val="9"/>
-              </w:numPr>
             </w:pPr>
             <w:proofErr w:type="spellStart"/>
             <w:r>
@@ -3632,10 +3516,6 @@
           <w:p>
             <w:pPr>
               <w:pStyle w:val="ListParagraph"/>
-              <w:numPr>
-                <w:ilvl w:val="0"/>
-                <w:numId w:val="9"/>
-              </w:numPr>
             </w:pPr>
             <w:r>
               <w:t>INTEGER</w:t>
@@ -3651,16 +3531,9 @@
           <w:p>
             <w:pPr>
               <w:pStyle w:val="ListParagraph"/>
-              <w:numPr>
-                <w:ilvl w:val="0"/>
-                <w:numId w:val="9"/>
-              </w:numPr>
             </w:pPr>
             <w:r>
-              <w:rPr>
-                <w:rFonts w:ascii="Segoe UI Emoji" w:hAnsi="Segoe UI Emoji" w:cs="Segoe UI Emoji"/>
-              </w:rPr>
-              <w:t>❌</w:t>
+              <w:t>Nein</w:t>
             </w:r>
           </w:p>
         </w:tc>
@@ -3673,10 +3546,6 @@
           <w:p>
             <w:pPr>
               <w:pStyle w:val="ListParagraph"/>
-              <w:numPr>
-                <w:ilvl w:val="0"/>
-                <w:numId w:val="9"/>
-              </w:numPr>
             </w:pPr>
             <w:r>
               <w:t>Verspätung in Minuten</w:t>
@@ -3701,27 +3570,46 @@
       </w:r>
     </w:p>
     <w:p>
-      <w:r>
-        <w:t xml:space="preserve">stations.id  ←── </w:t>
+      <w:proofErr w:type="gramStart"/>
+      <w:r>
+        <w:t>stations.id  ←</w:t>
+      </w:r>
+      <w:proofErr w:type="gramEnd"/>
+      <w:r>
+        <w:t xml:space="preserve"> </w:t>
       </w:r>
       <w:proofErr w:type="spellStart"/>
-      <w:r>
-        <w:t>departures.station_id</w:t>
+      <w:proofErr w:type="gramStart"/>
+      <w:r>
+        <w:t>departures.station</w:t>
+      </w:r>
+      <w:proofErr w:type="gramEnd"/>
+      <w:r>
+        <w:t>_id</w:t>
       </w:r>
       <w:proofErr w:type="spellEnd"/>
-    </w:p>
-    <w:p>
+      <w:r>
+        <w:t xml:space="preserve"> (</w:t>
+      </w:r>
+      <w:r>
+        <w:t xml:space="preserve">Eine Station hat viele Abfahrten </w:t>
+      </w:r>
+      <w:proofErr w:type="gramStart"/>
+      <w:r>
+        <w:t>1:n</w:t>
+      </w:r>
+      <w:proofErr w:type="gramEnd"/>
+      <w:r>
+        <w:t>)</w:t>
+      </w:r>
+    </w:p>
+    <w:p>
+      <w:pPr>
+        <w:pStyle w:val="Heading1"/>
+      </w:pPr>
+      <w:bookmarkStart w:id="8" w:name="_Toc218875816"/>
       <w:r>
         <w:lastRenderedPageBreak/>
-        <w:t>Eine Station hat viele Abfahrten 1:n</w:t>
-      </w:r>
-    </w:p>
-    <w:p>
-      <w:pPr>
-        <w:pStyle w:val="Heading1"/>
-      </w:pPr>
-      <w:bookmarkStart w:id="8" w:name="_Toc218869460"/>
-      <w:r>
         <w:t>Welche Daten der Analyse sind sichtbar bzw. verschlüsselt und warum?</w:t>
       </w:r>
       <w:bookmarkEnd w:id="8"/>
@@ -3876,7 +3764,7 @@
       <w:pPr>
         <w:pStyle w:val="Heading1"/>
       </w:pPr>
-      <w:bookmarkStart w:id="9" w:name="_Toc218869461"/>
+      <w:bookmarkStart w:id="9" w:name="_Toc218875817"/>
       <w:r>
         <w:lastRenderedPageBreak/>
         <w:t>Warum funktionieren Hostnames ohne statische IPs zuverlässig?</w:t>
@@ -3890,8 +3778,13 @@
     </w:p>
     <w:p>
       <w:r>
-        <w:t>vm1-server.local</w:t>
-      </w:r>
+        <w:t>vm1-</w:t>
+      </w:r>
+      <w:proofErr w:type="gramStart"/>
+      <w:r>
+        <w:t>server.local</w:t>
+      </w:r>
+      <w:proofErr w:type="gramEnd"/>
     </w:p>
     <w:p>
       <w:r>
@@ -3956,7 +3849,15 @@
         <w:ind w:firstLine="708"/>
       </w:pPr>
       <w:r>
-        <w:t>„Wer ist vm1-server.local?“</w:t>
+        <w:t>„Wer ist vm1-</w:t>
+      </w:r>
+      <w:proofErr w:type="gramStart"/>
+      <w:r>
+        <w:t>server.local</w:t>
+      </w:r>
+      <w:proofErr w:type="gramEnd"/>
+      <w:r>
+        <w:t>?“</w:t>
       </w:r>
     </w:p>
     <w:p>
@@ -4047,7 +3948,7 @@
       <w:pPr>
         <w:pStyle w:val="Heading1"/>
       </w:pPr>
-      <w:bookmarkStart w:id="10" w:name="_Toc218869462"/>
+      <w:bookmarkStart w:id="10" w:name="_Toc218875818"/>
       <w:r>
         <w:lastRenderedPageBreak/>
         <w:t xml:space="preserve">Wie wurde Ihr Dienst in </w:t>
@@ -4083,9 +3984,14 @@
     <w:p>
       <w:proofErr w:type="spellStart"/>
       <w:r>
-        <w:t>sbb-collector.service</w:t>
+        <w:t>sbb-</w:t>
+      </w:r>
+      <w:proofErr w:type="gramStart"/>
+      <w:r>
+        <w:t>collector.service</w:t>
       </w:r>
       <w:proofErr w:type="spellEnd"/>
+      <w:proofErr w:type="gramEnd"/>
       <w:r>
         <w:t xml:space="preserve"> (vm1)</w:t>
       </w:r>
@@ -4126,9 +4032,14 @@
     <w:p>
       <w:proofErr w:type="spellStart"/>
       <w:r>
-        <w:t>sbb-dashboard.service</w:t>
+        <w:t>sbb-</w:t>
+      </w:r>
+      <w:proofErr w:type="gramStart"/>
+      <w:r>
+        <w:t>dashboard.service</w:t>
       </w:r>
       <w:proofErr w:type="spellEnd"/>
+      <w:proofErr w:type="gramEnd"/>
       <w:r>
         <w:t xml:space="preserve"> (vm1)</w:t>
       </w:r>
@@ -4279,9 +4190,14 @@
       </w:r>
       <w:proofErr w:type="spellStart"/>
       <w:r>
-        <w:t>sbb-dashboard.service</w:t>
+        <w:t>sbb-</w:t>
+      </w:r>
+      <w:proofErr w:type="gramStart"/>
+      <w:r>
+        <w:t>dashboard.service</w:t>
       </w:r>
       <w:proofErr w:type="spellEnd"/>
+      <w:proofErr w:type="gramEnd"/>
     </w:p>
     <w:p>
       <w:pPr>
